--- a/visualizer/guidline.docx
+++ b/visualizer/guidline.docx
@@ -26,25 +26,7 @@
           <w:sz w:val="24"/>
           <w:szCs w:val="24"/>
         </w:rPr>
-        <w:t xml:space="preserve">Clone the </w:t>
-      </w:r>
-      <w:proofErr w:type="spellStart"/>
-      <w:r>
-        <w:rPr>
-          <w:rFonts w:asciiTheme="majorBidi" w:hAnsiTheme="majorBidi" w:cstheme="majorBidi"/>
-          <w:sz w:val="24"/>
-          <w:szCs w:val="24"/>
-        </w:rPr>
-        <w:t>visualizer_develop</w:t>
-      </w:r>
-      <w:proofErr w:type="spellEnd"/>
-      <w:r>
-        <w:rPr>
-          <w:rFonts w:asciiTheme="majorBidi" w:hAnsiTheme="majorBidi" w:cstheme="majorBidi"/>
-          <w:sz w:val="24"/>
-          <w:szCs w:val="24"/>
-        </w:rPr>
-        <w:t xml:space="preserve"> branch on your local machine</w:t>
+        <w:t>Clone the visualizer_develop branch on your local machine</w:t>
       </w:r>
       <w:r>
         <w:rPr>
@@ -84,7 +66,6 @@
         </w:rPr>
         <w:t xml:space="preserve">Download the data for </w:t>
       </w:r>
-      <w:proofErr w:type="spellStart"/>
       <w:r>
         <w:rPr>
           <w:rFonts w:asciiTheme="majorBidi" w:hAnsiTheme="majorBidi" w:cstheme="majorBidi"/>
@@ -97,7 +78,6 @@
         </w:rPr>
         <w:t>donor_model</w:t>
       </w:r>
-      <w:proofErr w:type="spellEnd"/>
       <w:r>
         <w:rPr>
           <w:rFonts w:asciiTheme="majorBidi" w:hAnsiTheme="majorBidi" w:cstheme="majorBidi"/>
@@ -106,7 +86,6 @@
         </w:rPr>
         <w:t xml:space="preserve"> and </w:t>
       </w:r>
-      <w:proofErr w:type="spellStart"/>
       <w:r>
         <w:rPr>
           <w:rFonts w:asciiTheme="majorBidi" w:hAnsiTheme="majorBidi" w:cstheme="majorBidi"/>
@@ -119,7 +98,6 @@
         </w:rPr>
         <w:t>rsm_base</w:t>
       </w:r>
-      <w:proofErr w:type="spellEnd"/>
       <w:r>
         <w:rPr>
           <w:rFonts w:asciiTheme="majorBidi" w:hAnsiTheme="majorBidi" w:cstheme="majorBidi"/>
@@ -176,29 +154,7 @@
           <w:sz w:val="24"/>
           <w:szCs w:val="24"/>
         </w:rPr>
-        <w:t>visualizer\</w:t>
-      </w:r>
-      <w:proofErr w:type="spellStart"/>
-      <w:r>
-        <w:rPr>
-          <w:rFonts w:asciiTheme="majorBidi" w:hAnsiTheme="majorBidi" w:cstheme="majorBidi"/>
-          <w:i/>
-          <w:iCs/>
-          <w:sz w:val="24"/>
-          <w:szCs w:val="24"/>
-        </w:rPr>
-        <w:t>SimWrapper</w:t>
-      </w:r>
-      <w:proofErr w:type="spellEnd"/>
-      <w:r>
-        <w:rPr>
-          <w:rFonts w:asciiTheme="majorBidi" w:hAnsiTheme="majorBidi" w:cstheme="majorBidi"/>
-          <w:i/>
-          <w:iCs/>
-          <w:sz w:val="24"/>
-          <w:szCs w:val="24"/>
-        </w:rPr>
-        <w:t>\data\external</w:t>
+        <w:t>visualizer\SimWrapper\data\external</w:t>
       </w:r>
       <w:r>
         <w:rPr>
@@ -248,7 +204,6 @@
         </w:rPr>
         <w:t xml:space="preserve"> model run files in </w:t>
       </w:r>
-      <w:proofErr w:type="spellStart"/>
       <w:r>
         <w:rPr>
           <w:rFonts w:asciiTheme="majorBidi" w:hAnsiTheme="majorBidi" w:cstheme="majorBidi"/>
@@ -261,7 +216,6 @@
         </w:rPr>
         <w:t>rsm_new</w:t>
       </w:r>
-      <w:proofErr w:type="spellEnd"/>
       <w:r>
         <w:rPr>
           <w:rFonts w:asciiTheme="majorBidi" w:hAnsiTheme="majorBidi" w:cstheme="majorBidi"/>
@@ -322,25 +276,7 @@
           <w:sz w:val="24"/>
           <w:szCs w:val="24"/>
         </w:rPr>
-        <w:t xml:space="preserve">For the report folder, directly copy and </w:t>
-      </w:r>
-      <w:proofErr w:type="spellStart"/>
-      <w:r>
-        <w:rPr>
-          <w:rFonts w:asciiTheme="majorBidi" w:hAnsiTheme="majorBidi" w:cstheme="majorBidi"/>
-          <w:sz w:val="24"/>
-          <w:szCs w:val="24"/>
-        </w:rPr>
-        <w:t>past</w:t>
-      </w:r>
-      <w:proofErr w:type="spellEnd"/>
-      <w:r>
-        <w:rPr>
-          <w:rFonts w:asciiTheme="majorBidi" w:hAnsiTheme="majorBidi" w:cstheme="majorBidi"/>
-          <w:sz w:val="24"/>
-          <w:szCs w:val="24"/>
-        </w:rPr>
-        <w:t xml:space="preserve"> the </w:t>
+        <w:t xml:space="preserve">For the report folder, directly copy the </w:t>
       </w:r>
       <w:r>
         <w:rPr>
@@ -450,25 +386,7 @@
           <w:sz w:val="24"/>
           <w:szCs w:val="24"/>
         </w:rPr>
-        <w:t xml:space="preserve"> file from </w:t>
-      </w:r>
-      <w:proofErr w:type="spellStart"/>
-      <w:r>
-        <w:rPr>
-          <w:rFonts w:asciiTheme="majorBidi" w:hAnsiTheme="majorBidi" w:cstheme="majorBidi"/>
-          <w:sz w:val="24"/>
-          <w:szCs w:val="24"/>
-        </w:rPr>
-        <w:t>donor_model</w:t>
-      </w:r>
-      <w:proofErr w:type="spellEnd"/>
-      <w:r>
-        <w:rPr>
-          <w:rFonts w:asciiTheme="majorBidi" w:hAnsiTheme="majorBidi" w:cstheme="majorBidi"/>
-          <w:sz w:val="24"/>
-          <w:szCs w:val="24"/>
-        </w:rPr>
-        <w:t xml:space="preserve"> input folder.</w:t>
+        <w:t xml:space="preserve"> file from donor_model input folder.</w:t>
       </w:r>
     </w:p>
     <w:p>
@@ -550,7 +468,6 @@
         </w:rPr>
         <w:t xml:space="preserve">on </w:t>
       </w:r>
-      <w:proofErr w:type="spellStart"/>
       <w:r>
         <w:rPr>
           <w:rFonts w:asciiTheme="majorBidi" w:hAnsiTheme="majorBidi" w:cstheme="majorBidi"/>
@@ -559,18 +476,7 @@
           <w:sz w:val="24"/>
           <w:szCs w:val="24"/>
         </w:rPr>
-        <w:t>Github</w:t>
-      </w:r>
-      <w:proofErr w:type="spellEnd"/>
-      <w:r>
-        <w:rPr>
-          <w:rFonts w:asciiTheme="majorBidi" w:hAnsiTheme="majorBidi" w:cstheme="majorBidi"/>
-          <w:i/>
-          <w:iCs/>
-          <w:sz w:val="24"/>
-          <w:szCs w:val="24"/>
-        </w:rPr>
-        <w:t xml:space="preserve"> repository&gt;</w:t>
+        <w:t>Github repository&gt;</w:t>
       </w:r>
     </w:p>
     <w:p>
@@ -592,25 +498,7 @@
           <w:sz w:val="24"/>
           <w:szCs w:val="24"/>
         </w:rPr>
-        <w:t xml:space="preserve">Then paste the following line to run the </w:t>
-      </w:r>
-      <w:proofErr w:type="spellStart"/>
-      <w:r>
-        <w:rPr>
-          <w:rFonts w:asciiTheme="majorBidi" w:hAnsiTheme="majorBidi" w:cstheme="majorBidi"/>
-          <w:sz w:val="24"/>
-          <w:szCs w:val="24"/>
-        </w:rPr>
-        <w:t>process_scenario</w:t>
-      </w:r>
-      <w:proofErr w:type="spellEnd"/>
-      <w:r>
-        <w:rPr>
-          <w:rFonts w:asciiTheme="majorBidi" w:hAnsiTheme="majorBidi" w:cstheme="majorBidi"/>
-          <w:sz w:val="24"/>
-          <w:szCs w:val="24"/>
-        </w:rPr>
-        <w:t xml:space="preserve">. </w:t>
+        <w:t xml:space="preserve">Then paste the following line to run the process_scenario. </w:t>
       </w:r>
     </w:p>
     <w:p>
@@ -667,7 +555,6 @@
         <w:t xml:space="preserve">It takes couple of minutes to run the pipeline. After it is done go to </w:t>
       </w:r>
       <w:hyperlink r:id="rId5" w:history="1">
-        <w:proofErr w:type="spellStart"/>
         <w:r>
           <w:rPr>
             <w:rStyle w:val="Hyperlink"/>
@@ -677,7 +564,6 @@
           </w:rPr>
           <w:t>simwrapper</w:t>
         </w:r>
-        <w:proofErr w:type="spellEnd"/>
       </w:hyperlink>
       <w:r>
         <w:rPr>
@@ -727,7 +613,6 @@
         </w:rPr>
         <w:t xml:space="preserve">add the local folder of </w:t>
       </w:r>
-      <w:proofErr w:type="spellStart"/>
       <w:r>
         <w:rPr>
           <w:rFonts w:asciiTheme="majorBidi" w:hAnsiTheme="majorBidi" w:cstheme="majorBidi"/>
@@ -736,25 +621,14 @@
         </w:rPr>
         <w:t>SimWrapper</w:t>
       </w:r>
-      <w:proofErr w:type="spellEnd"/>
-      <w:r>
-        <w:rPr>
-          <w:rFonts w:asciiTheme="majorBidi" w:hAnsiTheme="majorBidi" w:cstheme="majorBidi"/>
-          <w:sz w:val="24"/>
-          <w:szCs w:val="24"/>
-        </w:rPr>
-        <w:t xml:space="preserve"> </w:t>
-      </w:r>
-      <w:proofErr w:type="gramStart"/>
-      <w:r>
-        <w:rPr>
-          <w:rFonts w:asciiTheme="majorBidi" w:hAnsiTheme="majorBidi" w:cstheme="majorBidi"/>
-          <w:sz w:val="24"/>
-          <w:szCs w:val="24"/>
-        </w:rPr>
-        <w:t xml:space="preserve">( </w:t>
-      </w:r>
-      <w:proofErr w:type="spellStart"/>
+      <w:r>
+        <w:rPr>
+          <w:rFonts w:asciiTheme="majorBidi" w:hAnsiTheme="majorBidi" w:cstheme="majorBidi"/>
+          <w:sz w:val="24"/>
+          <w:szCs w:val="24"/>
+        </w:rPr>
+        <w:t xml:space="preserve"> ( </w:t>
+      </w:r>
       <w:r>
         <w:rPr>
           <w:rFonts w:asciiTheme="majorBidi" w:hAnsiTheme="majorBidi" w:cstheme="majorBidi"/>
@@ -763,8 +637,6 @@
         </w:rPr>
         <w:t>SimWrapper</w:t>
       </w:r>
-      <w:proofErr w:type="spellEnd"/>
-      <w:proofErr w:type="gramEnd"/>
       <w:r>
         <w:rPr>
           <w:rFonts w:asciiTheme="majorBidi" w:hAnsiTheme="majorBidi" w:cstheme="majorBidi"/>
